--- a/rapor ve sunum/Türkiye ve Yurtdışı Karşılaştırmalı Veri Analizi22.docx
+++ b/rapor ve sunum/Türkiye ve Yurtdışı Karşılaştırmalı Veri Analizi22.docx
@@ -284,19 +284,37 @@
           <w:sz w:val="24"/>
           <w:szCs w:val="24"/>
         </w:rPr>
-        <w:t>Türkiye ve Yurtdışı Karşılaştırmalı Veri Analizi</w:t>
-      </w:r>
-    </w:p>
-    <w:p>
-      <w:pPr>
-        <w:spacing w:after="0"/>
-        <w:jc w:val="center"/>
+        <w:t xml:space="preserve">Türkiye ve Yurtdışı </w:t>
+      </w:r>
+      <w:r>
         <w:rPr>
           <w:rFonts w:ascii="Times New Roman" w:hAnsi="Times New Roman"/>
           <w:b/>
           <w:sz w:val="24"/>
           <w:szCs w:val="24"/>
         </w:rPr>
+        <w:t xml:space="preserve">E-Ticaret </w:t>
+      </w:r>
+      <w:r>
+        <w:rPr>
+          <w:rFonts w:ascii="Times New Roman" w:hAnsi="Times New Roman"/>
+          <w:b/>
+          <w:sz w:val="24"/>
+          <w:szCs w:val="24"/>
+        </w:rPr>
+        <w:t>Karşılaştırmalı Veri Analizi</w:t>
+      </w:r>
+    </w:p>
+    <w:p>
+      <w:pPr>
+        <w:spacing w:after="0"/>
+        <w:jc w:val="center"/>
+        <w:rPr>
+          <w:rFonts w:ascii="Times New Roman" w:hAnsi="Times New Roman"/>
+          <w:b/>
+          <w:sz w:val="24"/>
+          <w:szCs w:val="24"/>
+        </w:rPr>
       </w:pPr>
     </w:p>
     <w:p>
@@ -455,7 +473,25 @@
           <w:szCs w:val="28"/>
         </w:rPr>
         <w:lastRenderedPageBreak/>
-        <w:t>Türkiye ve Yurtdışı Karşılaştırmalı Veri Analizi</w:t>
+        <w:t>Türkiye ve Yurtdışı</w:t>
+      </w:r>
+      <w:r>
+        <w:rPr>
+          <w:rFonts w:ascii="Times New Roman" w:hAnsi="Times New Roman"/>
+          <w:b/>
+          <w:sz w:val="28"/>
+          <w:szCs w:val="28"/>
+        </w:rPr>
+        <w:t xml:space="preserve"> E-Ticaret</w:t>
+      </w:r>
+      <w:r>
+        <w:rPr>
+          <w:rFonts w:ascii="Times New Roman" w:hAnsi="Times New Roman"/>
+          <w:b/>
+          <w:sz w:val="28"/>
+          <w:szCs w:val="28"/>
+        </w:rPr>
+        <w:t xml:space="preserve"> Karşılaştırmalı Veri Analizi</w:t>
       </w:r>
     </w:p>
     <w:p>
@@ -2545,9 +2581,9 @@
           <w:szCs w:val="20"/>
         </w:rPr>
         <w:drawing>
-          <wp:inline distT="0" distB="0" distL="0" distR="0" wp14:anchorId="048DA7E0" wp14:editId="496DFC4A">
-            <wp:extent cx="2616957" cy="2052637"/>
-            <wp:effectExtent l="0" t="0" r="0" b="5080"/>
+          <wp:inline distT="0" distB="0" distL="0" distR="0" wp14:anchorId="048DA7E0" wp14:editId="626C9704">
+            <wp:extent cx="2622416" cy="1606417"/>
+            <wp:effectExtent l="0" t="0" r="6985" b="0"/>
             <wp:docPr id="4" name="Picture 4"/>
             <wp:cNvGraphicFramePr>
               <a:graphicFrameLocks xmlns:a="http://schemas.openxmlformats.org/drawingml/2006/main" noChangeAspect="1"/>
@@ -2576,7 +2612,7 @@
                   <pic:spPr bwMode="auto">
                     <a:xfrm>
                       <a:off x="0" y="0"/>
-                      <a:ext cx="2622416" cy="2056919"/>
+                      <a:ext cx="2622416" cy="1606417"/>
                     </a:xfrm>
                     <a:prstGeom prst="rect">
                       <a:avLst/>
@@ -2667,9 +2703,9 @@
           <w:szCs w:val="20"/>
         </w:rPr>
         <w:drawing>
-          <wp:inline distT="0" distB="0" distL="0" distR="0" wp14:anchorId="1B747A67" wp14:editId="5E887AE3">
-            <wp:extent cx="2609850" cy="1886941"/>
-            <wp:effectExtent l="0" t="0" r="0" b="0"/>
+          <wp:inline distT="0" distB="0" distL="0" distR="0" wp14:anchorId="1B747A67" wp14:editId="252FAA64">
+            <wp:extent cx="2609698" cy="1914525"/>
+            <wp:effectExtent l="0" t="0" r="635" b="0"/>
             <wp:docPr id="5" name="Picture 5"/>
             <wp:cNvGraphicFramePr>
               <a:graphicFrameLocks xmlns:a="http://schemas.openxmlformats.org/drawingml/2006/main" noChangeAspect="1"/>
@@ -2678,7 +2714,7 @@
               <a:graphicData uri="http://schemas.openxmlformats.org/drawingml/2006/picture">
                 <pic:pic xmlns:pic="http://schemas.openxmlformats.org/drawingml/2006/picture">
                   <pic:nvPicPr>
-                    <pic:cNvPr id="0" name="Picture 4"/>
+                    <pic:cNvPr id="5" name="Picture 5"/>
                     <pic:cNvPicPr>
                       <a:picLocks noChangeAspect="1" noChangeArrowheads="1"/>
                     </pic:cNvPicPr>
@@ -2691,7 +2727,6 @@
                         </a:ext>
                       </a:extLst>
                     </a:blip>
-                    <a:srcRect/>
                     <a:stretch>
                       <a:fillRect/>
                     </a:stretch>
@@ -2699,7 +2734,7 @@
                   <pic:spPr bwMode="auto">
                     <a:xfrm>
                       <a:off x="0" y="0"/>
-                      <a:ext cx="2626410" cy="1898914"/>
+                      <a:ext cx="2620984" cy="1922805"/>
                     </a:xfrm>
                     <a:prstGeom prst="rect">
                       <a:avLst/>
@@ -3002,7 +3037,7 @@
           <w:sz w:val="20"/>
           <w:szCs w:val="20"/>
         </w:rPr>
-        <w:t xml:space="preserve">Veri setinin düzenlenmesi sonrasında tahmin programının geliştirilmesine başlanmıştır. Kullanılmasına karar verilmiş olan PROPHET kütüphanesi finansal veriler üstünde regresyon analizi yardımı ile ileri tarihli tahmin </w:t>
+        <w:t xml:space="preserve">Veri setinin düzenlenmesi sonrasında tahmin programının geliştirilmesine başlanmıştır. Kullanılmasına karar verilmiş olan PROPHET kütüphanesi finansal veriler üstünde regresyon </w:t>
       </w:r>
       <w:r>
         <w:rPr>
@@ -3011,7 +3046,7 @@
           <w:szCs w:val="20"/>
         </w:rPr>
         <w:lastRenderedPageBreak/>
-        <w:t xml:space="preserve">yapılabilmesini sağlamıştır. PROPHET’ın çalışması için gerekli olan veri tarih-zaman formatına dönüştürüldükten sonra modele yerleştirilmiştir. Tahmin edilmesi istenen tarihler aynı zaman formatında bir liste olarak alınmıştır. %20 test ve %80 öğrenme verisi olmak üzere sıralı olarak bölünmüştür. 148 iterasyon sonucunda zaman listesinin tahmin sonucu olarak alınan tahmin ve tahmin aralıkları şekil </w:t>
+        <w:t xml:space="preserve">analizi yardımı ile ileri tarihli tahmin yapılabilmesini sağlamıştır. PROPHET’ın çalışması için gerekli olan veri tarih-zaman formatına dönüştürüldükten sonra modele yerleştirilmiştir. Tahmin edilmesi istenen tarihler aynı zaman formatında bir liste olarak alınmıştır. %20 test ve %80 öğrenme verisi olmak üzere sıralı olarak bölünmüştür. 148 iterasyon sonucunda zaman listesinin tahmin sonucu olarak alınan tahmin ve tahmin aralıkları şekil </w:t>
       </w:r>
       <w:r>
         <w:rPr>
